--- a/CAB401-Report-n10603280.docx
+++ b/CAB401-Report-n10603280.docx
@@ -36,6 +36,7 @@
           <w15:appearance w15:val="hidden"/>
           <w:text w:multiLine="1"/>
         </w:sdtPr>
+        <w:sdtEndPr/>
         <w:sdtContent>
           <w:r>
             <w:rPr>
@@ -2202,27 +2203,7 @@
                 <w:kern w:val="24"/>
                 <w:lang w:eastAsia="ja-JP"/>
               </w:rPr>
-              <w:t>9.1 Instructions to run app with</w:t>
-            </w:r>
-            <w:r>
-              <w:rPr>
-                <w:rStyle w:val="Hyperlink"/>
-                <w:rFonts w:ascii="Bahnschrift" w:eastAsia="SimHei" w:hAnsi="Bahnschrift" w:cs="Times New Roman"/>
-                <w:noProof/>
-                <w:kern w:val="24"/>
-                <w:lang w:eastAsia="ja-JP"/>
-              </w:rPr>
-              <w:t xml:space="preserve"> </w:t>
-            </w:r>
-            <w:r>
-              <w:rPr>
-                <w:rStyle w:val="Hyperlink"/>
-                <w:rFonts w:ascii="Bahnschrift" w:eastAsia="SimHei" w:hAnsi="Bahnschrift" w:cs="Times New Roman"/>
-                <w:noProof/>
-                <w:kern w:val="24"/>
-                <w:lang w:eastAsia="ja-JP"/>
-              </w:rPr>
-              <w:t>each technique</w:t>
+              <w:t>9.1 Instructions to run app with each technique</w:t>
             </w:r>
             <w:r>
               <w:rPr>
@@ -2631,7 +2612,7 @@
                     </pic:cNvPicPr>
                   </pic:nvPicPr>
                   <pic:blipFill>
-                    <a:blip r:embed="rId5">
+                    <a:blip r:embed="rId7">
                       <a:extLst>
                         <a:ext uri="{28A0092B-C50C-407E-A947-70E740481C1C}">
                           <a14:useLocalDpi xmlns:a14="http://schemas.microsoft.com/office/drawing/2010/main" val="0"/>
@@ -3831,7 +3812,7 @@
                     <pic:cNvPicPr/>
                   </pic:nvPicPr>
                   <pic:blipFill>
-                    <a:blip r:embed="rId6"/>
+                    <a:blip r:embed="rId8"/>
                     <a:stretch>
                       <a:fillRect/>
                     </a:stretch>
@@ -3890,7 +3871,7 @@
                     <pic:cNvPicPr/>
                   </pic:nvPicPr>
                   <pic:blipFill>
-                    <a:blip r:embed="rId7"/>
+                    <a:blip r:embed="rId9"/>
                     <a:stretch>
                       <a:fillRect/>
                     </a:stretch>
@@ -4389,7 +4370,7 @@
                     <pic:cNvPicPr/>
                   </pic:nvPicPr>
                   <pic:blipFill>
-                    <a:blip r:embed="rId8"/>
+                    <a:blip r:embed="rId10"/>
                     <a:stretch>
                       <a:fillRect/>
                     </a:stretch>
@@ -5317,7 +5298,7 @@
                     <pic:cNvPicPr/>
                   </pic:nvPicPr>
                   <pic:blipFill>
-                    <a:blip r:embed="rId9"/>
+                    <a:blip r:embed="rId11"/>
                     <a:stretch>
                       <a:fillRect/>
                     </a:stretch>
@@ -5912,7 +5893,7 @@
                     </pic:cNvPicPr>
                   </pic:nvPicPr>
                   <pic:blipFill>
-                    <a:blip r:embed="rId10">
+                    <a:blip r:embed="rId12">
                       <a:extLst>
                         <a:ext uri="{28A0092B-C50C-407E-A947-70E740481C1C}">
                           <a14:useLocalDpi xmlns:a14="http://schemas.microsoft.com/office/drawing/2010/main" val="0"/>
@@ -6163,7 +6144,7 @@
                     <pic:cNvPicPr/>
                   </pic:nvPicPr>
                   <pic:blipFill>
-                    <a:blip r:embed="rId11"/>
+                    <a:blip r:embed="rId13"/>
                     <a:stretch>
                       <a:fillRect/>
                     </a:stretch>
@@ -6372,7 +6353,7 @@
                     <pic:cNvPicPr/>
                   </pic:nvPicPr>
                   <pic:blipFill>
-                    <a:blip r:embed="rId12"/>
+                    <a:blip r:embed="rId14"/>
                     <a:stretch>
                       <a:fillRect/>
                     </a:stretch>
@@ -6553,7 +6534,29 @@
           <w:szCs w:val="24"/>
           <w:lang w:eastAsia="ja-JP"/>
         </w:rPr>
-        <w:t>Parallel Stream is an API that allows us to create multiple parallel streams, perform operations on them parallelly and as a result, utilize multiple processor cores. This technique especially comes in handy when the source of a stream is a Collection or an Array. In this case, we use parallelStream() method (</w:t>
+        <w:t xml:space="preserve">Parallel Stream is an API that allows us to create multiple parallel streams, perform operations on them parallelly and as a result, utilize multiple processor cores. This technique especially comes in handy when the source of a stream is a Collection or an Array. In this case, we use </w:t>
+      </w:r>
+      <w:proofErr w:type="spellStart"/>
+      <w:r>
+        <w:rPr>
+          <w:rFonts w:ascii="Bahnschrift" w:eastAsia="SimSun" w:hAnsi="Bahnschrift" w:cs="Times New Roman"/>
+          <w:kern w:val="24"/>
+          <w:sz w:val="24"/>
+          <w:szCs w:val="24"/>
+          <w:lang w:eastAsia="ja-JP"/>
+        </w:rPr>
+        <w:t>parallelStream</w:t>
+      </w:r>
+      <w:proofErr w:type="spellEnd"/>
+      <w:r>
+        <w:rPr>
+          <w:rFonts w:ascii="Bahnschrift" w:eastAsia="SimSun" w:hAnsi="Bahnschrift" w:cs="Times New Roman"/>
+          <w:kern w:val="24"/>
+          <w:sz w:val="24"/>
+          <w:szCs w:val="24"/>
+          <w:lang w:eastAsia="ja-JP"/>
+        </w:rPr>
+        <w:t>() method (</w:t>
       </w:r>
       <w:proofErr w:type="spellStart"/>
       <w:r>
@@ -6742,7 +6745,49 @@
           <w:szCs w:val="24"/>
           <w:lang w:eastAsia="ja-JP"/>
         </w:rPr>
-        <w:t xml:space="preserve">), 99.7% of execution time is spent on Homologous function so I decided to just parallelize the Homologous part using parallel stream. </w:t>
+        <w:t>), 99.7% of execution time is spent on Homologous function so I decided to just parallelize the Homologous part using parallel stream</w:t>
+      </w:r>
+      <w:r>
+        <w:rPr>
+          <w:rFonts w:ascii="Bahnschrift" w:eastAsia="SimSun" w:hAnsi="Bahnschrift" w:cs="Times New Roman"/>
+          <w:kern w:val="24"/>
+          <w:sz w:val="24"/>
+          <w:szCs w:val="24"/>
+          <w:lang w:eastAsia="ja-JP"/>
+        </w:rPr>
+        <w:t xml:space="preserve"> following the 80-20 rule (Pareto </w:t>
+      </w:r>
+      <w:proofErr w:type="spellStart"/>
+      <w:r>
+        <w:rPr>
+          <w:rFonts w:ascii="Bahnschrift" w:eastAsia="SimSun" w:hAnsi="Bahnschrift" w:cs="Times New Roman"/>
+          <w:kern w:val="24"/>
+          <w:sz w:val="24"/>
+          <w:szCs w:val="24"/>
+          <w:lang w:eastAsia="ja-JP"/>
+        </w:rPr>
+        <w:t>principlpe</w:t>
+      </w:r>
+      <w:proofErr w:type="spellEnd"/>
+      <w:r>
+        <w:rPr>
+          <w:rFonts w:ascii="Bahnschrift" w:eastAsia="SimSun" w:hAnsi="Bahnschrift" w:cs="Times New Roman"/>
+          <w:kern w:val="24"/>
+          <w:sz w:val="24"/>
+          <w:szCs w:val="24"/>
+          <w:lang w:eastAsia="ja-JP"/>
+        </w:rPr>
+        <w:t>)</w:t>
+      </w:r>
+      <w:r>
+        <w:rPr>
+          <w:rFonts w:ascii="Bahnschrift" w:eastAsia="SimSun" w:hAnsi="Bahnschrift" w:cs="Times New Roman"/>
+          <w:kern w:val="24"/>
+          <w:sz w:val="24"/>
+          <w:szCs w:val="24"/>
+          <w:lang w:eastAsia="ja-JP"/>
+        </w:rPr>
+        <w:t xml:space="preserve">. </w:t>
       </w:r>
     </w:p>
     <w:p>
@@ -6784,7 +6829,7 @@
                     <pic:cNvPicPr/>
                   </pic:nvPicPr>
                   <pic:blipFill>
-                    <a:blip r:embed="rId13"/>
+                    <a:blip r:embed="rId15"/>
                     <a:stretch>
                       <a:fillRect/>
                     </a:stretch>
@@ -6967,7 +7012,7 @@
                     <pic:cNvPicPr/>
                   </pic:nvPicPr>
                   <pic:blipFill>
-                    <a:blip r:embed="rId14"/>
+                    <a:blip r:embed="rId16"/>
                     <a:stretch>
                       <a:fillRect/>
                     </a:stretch>
@@ -7385,7 +7430,29 @@
           <w:szCs w:val="24"/>
           <w:lang w:eastAsia="ja-JP"/>
         </w:rPr>
-        <w:t>) and utilizing ParallelStream to run Homologous check and promoter prediction (</w:t>
+        <w:t xml:space="preserve">) and utilizing </w:t>
+      </w:r>
+      <w:proofErr w:type="spellStart"/>
+      <w:r>
+        <w:rPr>
+          <w:rFonts w:ascii="Bahnschrift" w:eastAsia="SimSun" w:hAnsi="Bahnschrift" w:cs="Times New Roman"/>
+          <w:kern w:val="24"/>
+          <w:sz w:val="24"/>
+          <w:szCs w:val="24"/>
+          <w:lang w:eastAsia="ja-JP"/>
+        </w:rPr>
+        <w:t>ParallelStream</w:t>
+      </w:r>
+      <w:proofErr w:type="spellEnd"/>
+      <w:r>
+        <w:rPr>
+          <w:rFonts w:ascii="Bahnschrift" w:eastAsia="SimSun" w:hAnsi="Bahnschrift" w:cs="Times New Roman"/>
+          <w:kern w:val="24"/>
+          <w:sz w:val="24"/>
+          <w:szCs w:val="24"/>
+          <w:lang w:eastAsia="ja-JP"/>
+        </w:rPr>
+        <w:t xml:space="preserve"> to run Homologous check and promoter prediction (</w:t>
       </w:r>
       <w:r>
         <w:rPr>
@@ -7488,7 +7555,29 @@
           <w:szCs w:val="24"/>
           <w:lang w:eastAsia="ja-JP"/>
         </w:rPr>
-        <w:t>In order to increase efficiency in storing data in the pre-process phase and accessing it in the second sub-problem, I created a new Class called TaskHandler (</w:t>
+        <w:t xml:space="preserve">In order to increase efficiency in storing data in the pre-process phase and accessing it in the second sub-problem, I created a new Class called </w:t>
+      </w:r>
+      <w:proofErr w:type="spellStart"/>
+      <w:r>
+        <w:rPr>
+          <w:rFonts w:ascii="Bahnschrift" w:eastAsia="SimSun" w:hAnsi="Bahnschrift" w:cs="Times New Roman"/>
+          <w:kern w:val="24"/>
+          <w:sz w:val="24"/>
+          <w:szCs w:val="24"/>
+          <w:lang w:eastAsia="ja-JP"/>
+        </w:rPr>
+        <w:t>TaskHandler</w:t>
+      </w:r>
+      <w:proofErr w:type="spellEnd"/>
+      <w:r>
+        <w:rPr>
+          <w:rFonts w:ascii="Bahnschrift" w:eastAsia="SimSun" w:hAnsi="Bahnschrift" w:cs="Times New Roman"/>
+          <w:kern w:val="24"/>
+          <w:sz w:val="24"/>
+          <w:szCs w:val="24"/>
+          <w:lang w:eastAsia="ja-JP"/>
+        </w:rPr>
+        <w:t xml:space="preserve"> (</w:t>
       </w:r>
       <w:r>
         <w:rPr>
@@ -7610,7 +7699,7 @@
                     <pic:cNvPicPr/>
                   </pic:nvPicPr>
                   <pic:blipFill>
-                    <a:blip r:embed="rId15"/>
+                    <a:blip r:embed="rId17"/>
                     <a:stretch>
                       <a:fillRect/>
                     </a:stretch>
@@ -7779,7 +7868,7 @@
                     <pic:cNvPicPr/>
                   </pic:nvPicPr>
                   <pic:blipFill>
-                    <a:blip r:embed="rId16"/>
+                    <a:blip r:embed="rId18"/>
                     <a:stretch>
                       <a:fillRect/>
                     </a:stretch>
@@ -8059,7 +8148,7 @@
                     <pic:cNvPicPr/>
                   </pic:nvPicPr>
                   <pic:blipFill>
-                    <a:blip r:embed="rId17"/>
+                    <a:blip r:embed="rId19"/>
                     <a:stretch>
                       <a:fillRect/>
                     </a:stretch>
@@ -8321,7 +8410,7 @@
                     <pic:cNvPicPr/>
                   </pic:nvPicPr>
                   <pic:blipFill>
-                    <a:blip r:embed="rId18"/>
+                    <a:blip r:embed="rId20"/>
                     <a:stretch>
                       <a:fillRect/>
                     </a:stretch>
@@ -8512,7 +8601,7 @@
                     <pic:cNvPicPr/>
                   </pic:nvPicPr>
                   <pic:blipFill>
-                    <a:blip r:embed="rId19"/>
+                    <a:blip r:embed="rId21"/>
                     <a:stretch>
                       <a:fillRect/>
                     </a:stretch>
@@ -8757,7 +8846,7 @@
                     <pic:cNvPicPr/>
                   </pic:nvPicPr>
                   <pic:blipFill>
-                    <a:blip r:embed="rId20"/>
+                    <a:blip r:embed="rId22"/>
                     <a:stretch>
                       <a:fillRect/>
                     </a:stretch>
@@ -8962,6 +9051,52 @@
           <w:kern w:val="24"/>
           <w:sz w:val="24"/>
           <w:szCs w:val="24"/>
+          <w:highlight w:val="magenta"/>
+          <w:lang w:eastAsia="ja-JP"/>
+        </w:rPr>
+        <w:t xml:space="preserve">[ Discuss </w:t>
+      </w:r>
+      <w:r>
+        <w:rPr>
+          <w:rFonts w:ascii="Bahnschrift" w:eastAsia="SimSun" w:hAnsi="Bahnschrift" w:cs="Times New Roman"/>
+          <w:kern w:val="24"/>
+          <w:sz w:val="24"/>
+          <w:szCs w:val="24"/>
+          <w:highlight w:val="magenta"/>
+          <w:lang w:eastAsia="ja-JP"/>
+        </w:rPr>
+        <w:t>how you time your application (see in lecture for more)</w:t>
+      </w:r>
+      <w:r>
+        <w:rPr>
+          <w:rFonts w:ascii="Bahnschrift" w:eastAsia="SimSun" w:hAnsi="Bahnschrift" w:cs="Times New Roman"/>
+          <w:kern w:val="24"/>
+          <w:sz w:val="24"/>
+          <w:szCs w:val="24"/>
+          <w:highlight w:val="magenta"/>
+          <w:lang w:eastAsia="ja-JP"/>
+        </w:rPr>
+        <w:t xml:space="preserve"> ]</w:t>
+      </w:r>
+    </w:p>
+    <w:p>
+      <w:pPr>
+        <w:spacing w:after="120" w:line="240" w:lineRule="auto"/>
+        <w:jc w:val="both"/>
+        <w:rPr>
+          <w:rFonts w:ascii="Bahnschrift" w:eastAsia="SimSun" w:hAnsi="Bahnschrift" w:cs="Times New Roman"/>
+          <w:kern w:val="24"/>
+          <w:sz w:val="24"/>
+          <w:szCs w:val="24"/>
+          <w:lang w:eastAsia="ja-JP"/>
+        </w:rPr>
+      </w:pPr>
+      <w:r>
+        <w:rPr>
+          <w:rFonts w:ascii="Bahnschrift" w:eastAsia="SimSun" w:hAnsi="Bahnschrift" w:cs="Times New Roman"/>
+          <w:kern w:val="24"/>
+          <w:sz w:val="24"/>
+          <w:szCs w:val="24"/>
           <w:lang w:eastAsia="ja-JP"/>
         </w:rPr>
         <w:t>First of all, all the parallelization techniques have achieved correct outcomes from the same input dataset. Below are the speedups of all techniques (on average of 10 runs each) mentioned in this report with best sequential time of 200 seconds:</w:t>
@@ -9024,7 +9159,7 @@
                     <pic:cNvPicPr/>
                   </pic:nvPicPr>
                   <pic:blipFill>
-                    <a:blip r:embed="rId21"/>
+                    <a:blip r:embed="rId23"/>
                     <a:stretch>
                       <a:fillRect/>
                     </a:stretch>
@@ -9193,6 +9328,7 @@
           <w:szCs w:val="24"/>
           <w:lang w:eastAsia="ja-JP"/>
         </w:rPr>
+        <w:lastRenderedPageBreak/>
         <w:drawing>
           <wp:inline distT="0" distB="0" distL="0" distR="0" wp14:anchorId="0C243576" wp14:editId="6423B21A">
             <wp:extent cx="5531145" cy="3565541"/>
@@ -9211,7 +9347,7 @@
                     </pic:cNvPicPr>
                   </pic:nvPicPr>
                   <pic:blipFill>
-                    <a:blip r:embed="rId22">
+                    <a:blip r:embed="rId24">
                       <a:extLst>
                         <a:ext uri="{28A0092B-C50C-407E-A947-70E740481C1C}">
                           <a14:useLocalDpi xmlns:a14="http://schemas.microsoft.com/office/drawing/2010/main" val="0"/>
@@ -9422,7 +9558,7 @@
                           <pic:cNvPicPr/>
                         </pic:nvPicPr>
                         <pic:blipFill rotWithShape="1">
-                          <a:blip r:embed="rId23"/>
+                          <a:blip r:embed="rId25"/>
                           <a:srcRect t="2478" r="3796"/>
                           <a:stretch/>
                         </pic:blipFill>
@@ -9587,7 +9723,7 @@
                           <pic:cNvPicPr/>
                         </pic:nvPicPr>
                         <pic:blipFill rotWithShape="1">
-                          <a:blip r:embed="rId24"/>
+                          <a:blip r:embed="rId26"/>
                           <a:srcRect l="2557" t="1225"/>
                           <a:stretch/>
                         </pic:blipFill>
@@ -9751,7 +9887,7 @@
                           <pic:cNvPicPr/>
                         </pic:nvPicPr>
                         <pic:blipFill>
-                          <a:blip r:embed="rId25"/>
+                          <a:blip r:embed="rId27"/>
                           <a:stretch>
                             <a:fillRect/>
                           </a:stretch>
@@ -9918,7 +10054,7 @@
                           <pic:cNvPicPr/>
                         </pic:nvPicPr>
                         <pic:blipFill>
-                          <a:blip r:embed="rId26"/>
+                          <a:blip r:embed="rId28"/>
                           <a:stretch>
                             <a:fillRect/>
                           </a:stretch>
@@ -10313,7 +10449,7 @@
                           <pic:cNvPicPr/>
                         </pic:nvPicPr>
                         <pic:blipFill rotWithShape="1">
-                          <a:blip r:embed="rId27"/>
+                          <a:blip r:embed="rId29"/>
                           <a:srcRect l="-1" t="34838" r="-23"/>
                           <a:stretch/>
                         </pic:blipFill>
@@ -10475,7 +10611,7 @@
                           <pic:cNvPicPr/>
                         </pic:nvPicPr>
                         <pic:blipFill>
-                          <a:blip r:embed="rId28"/>
+                          <a:blip r:embed="rId30"/>
                           <a:stretch>
                             <a:fillRect/>
                           </a:stretch>
@@ -10685,6 +10821,88 @@
           <w:kern w:val="24"/>
           <w:sz w:val="24"/>
           <w:szCs w:val="24"/>
+          <w:highlight w:val="magenta"/>
+          <w:lang w:eastAsia="ja-JP"/>
+        </w:rPr>
+      </w:pPr>
+      <w:r>
+        <w:rPr>
+          <w:rFonts w:ascii="Bahnschrift" w:eastAsia="SimSun" w:hAnsi="Bahnschrift" w:cs="Times New Roman"/>
+          <w:kern w:val="24"/>
+          <w:sz w:val="24"/>
+          <w:szCs w:val="24"/>
+          <w:highlight w:val="magenta"/>
+          <w:lang w:eastAsia="ja-JP"/>
+        </w:rPr>
+        <w:t>[ Calculate and add Amdahl’s law</w:t>
+      </w:r>
+      <w:r>
+        <w:rPr>
+          <w:rFonts w:ascii="Bahnschrift" w:eastAsia="SimSun" w:hAnsi="Bahnschrift" w:cs="Times New Roman"/>
+          <w:kern w:val="24"/>
+          <w:sz w:val="24"/>
+          <w:szCs w:val="24"/>
+          <w:highlight w:val="magenta"/>
+          <w:lang w:eastAsia="ja-JP"/>
+        </w:rPr>
+        <w:t>. Compare your outcome with the result</w:t>
+      </w:r>
+      <w:r>
+        <w:rPr>
+          <w:rFonts w:ascii="Bahnschrift" w:eastAsia="SimSun" w:hAnsi="Bahnschrift" w:cs="Times New Roman"/>
+          <w:kern w:val="24"/>
+          <w:sz w:val="24"/>
+          <w:szCs w:val="24"/>
+          <w:highlight w:val="magenta"/>
+          <w:lang w:eastAsia="ja-JP"/>
+        </w:rPr>
+        <w:t xml:space="preserve"> ]</w:t>
+      </w:r>
+    </w:p>
+    <w:p>
+      <w:pPr>
+        <w:spacing w:after="120" w:line="240" w:lineRule="auto"/>
+        <w:jc w:val="both"/>
+        <w:rPr>
+          <w:rFonts w:ascii="Bahnschrift" w:eastAsia="SimSun" w:hAnsi="Bahnschrift" w:cs="Times New Roman"/>
+          <w:kern w:val="24"/>
+          <w:sz w:val="24"/>
+          <w:szCs w:val="24"/>
+          <w:lang w:eastAsia="ja-JP"/>
+        </w:rPr>
+      </w:pPr>
+      <w:r>
+        <w:rPr>
+          <w:rFonts w:ascii="Bahnschrift" w:eastAsia="SimSun" w:hAnsi="Bahnschrift" w:cs="Times New Roman"/>
+          <w:kern w:val="24"/>
+          <w:sz w:val="24"/>
+          <w:szCs w:val="24"/>
+          <w:highlight w:val="magenta"/>
+          <w:lang w:eastAsia="ja-JP"/>
+        </w:rPr>
+        <w:t>[ Discuss scalab</w:t>
+      </w:r>
+      <w:r>
+        <w:rPr>
+          <w:rFonts w:ascii="Bahnschrift" w:eastAsia="SimSun" w:hAnsi="Bahnschrift" w:cs="Times New Roman"/>
+          <w:kern w:val="24"/>
+          <w:sz w:val="24"/>
+          <w:szCs w:val="24"/>
+          <w:highlight w:val="magenta"/>
+          <w:lang w:eastAsia="ja-JP"/>
+        </w:rPr>
+        <w:t>ility ]</w:t>
+      </w:r>
+    </w:p>
+    <w:p>
+      <w:pPr>
+        <w:spacing w:after="120" w:line="240" w:lineRule="auto"/>
+        <w:jc w:val="both"/>
+        <w:rPr>
+          <w:rFonts w:ascii="Bahnschrift" w:eastAsia="SimSun" w:hAnsi="Bahnschrift" w:cs="Times New Roman"/>
+          <w:kern w:val="24"/>
+          <w:sz w:val="24"/>
+          <w:szCs w:val="24"/>
           <w:lang w:eastAsia="ja-JP"/>
         </w:rPr>
       </w:pPr>
@@ -10988,6 +11206,7 @@
           <w:szCs w:val="24"/>
           <w:lang w:eastAsia="ja-JP"/>
         </w:rPr>
+        <w:lastRenderedPageBreak/>
         <w:t xml:space="preserve">However, </w:t>
       </w:r>
       <w:proofErr w:type="spellStart"/>
@@ -11057,7 +11276,6 @@
           <w:szCs w:val="20"/>
           <w:lang w:eastAsia="ja-JP"/>
         </w:rPr>
-        <w:lastRenderedPageBreak/>
         <w:t xml:space="preserve">Exception in thread "0" </w:t>
       </w:r>
       <w:proofErr w:type="spellStart"/>
@@ -11370,7 +11588,7 @@
                     <pic:cNvPicPr/>
                   </pic:nvPicPr>
                   <pic:blipFill>
-                    <a:blip r:embed="rId29"/>
+                    <a:blip r:embed="rId31"/>
                     <a:stretch>
                       <a:fillRect/>
                     </a:stretch>
@@ -11588,7 +11806,7 @@
                     <pic:cNvPicPr/>
                   </pic:nvPicPr>
                   <pic:blipFill rotWithShape="1">
-                    <a:blip r:embed="rId30"/>
+                    <a:blip r:embed="rId32"/>
                     <a:srcRect r="11147"/>
                     <a:stretch/>
                   </pic:blipFill>
@@ -11758,7 +11976,7 @@
                     <pic:cNvPicPr/>
                   </pic:nvPicPr>
                   <pic:blipFill>
-                    <a:blip r:embed="rId31"/>
+                    <a:blip r:embed="rId33"/>
                     <a:stretch>
                       <a:fillRect/>
                     </a:stretch>
@@ -11983,7 +12201,7 @@
                     <pic:cNvPicPr/>
                   </pic:nvPicPr>
                   <pic:blipFill>
-                    <a:blip r:embed="rId32"/>
+                    <a:blip r:embed="rId34"/>
                     <a:stretch>
                       <a:fillRect/>
                     </a:stretch>
@@ -12667,7 +12885,7 @@
         </w:rPr>
         <w:t xml:space="preserve">. Baeldung. </w:t>
       </w:r>
-      <w:hyperlink r:id="rId33" w:history="1">
+      <w:hyperlink r:id="rId35" w:history="1">
         <w:r>
           <w:rPr>
             <w:rFonts w:ascii="Bahnschrift" w:eastAsia="SimSun" w:hAnsi="Bahnschrift" w:cs="Times New Roman"/>
@@ -12749,7 +12967,7 @@
         </w:rPr>
         <w:t xml:space="preserve">. Baeldung. </w:t>
       </w:r>
-      <w:hyperlink r:id="rId34" w:history="1">
+      <w:hyperlink r:id="rId36" w:history="1">
         <w:r>
           <w:rPr>
             <w:rFonts w:ascii="Bahnschrift" w:eastAsia="SimSun" w:hAnsi="Bahnschrift" w:cs="Times New Roman"/>
@@ -12839,7 +13057,7 @@
         </w:rPr>
         <w:t xml:space="preserve">. </w:t>
       </w:r>
-      <w:hyperlink r:id="rId35" w:anchor=":~:text=A%20triplet%20code%20could%20make,of%20all%2020%20amino%20acids" w:history="1">
+      <w:hyperlink r:id="rId37" w:anchor=":~:text=A%20triplet%20code%20could%20make,of%20all%2020%20amino%20acids" w:history="1">
         <w:r>
           <w:rPr>
             <w:rFonts w:ascii="Bahnschrift" w:eastAsia="SimSun" w:hAnsi="Bahnschrift" w:cs="Times New Roman"/>
@@ -12907,7 +13125,7 @@
         </w:rPr>
         <w:t xml:space="preserve">. Java Platform Standard Ed.7. </w:t>
       </w:r>
-      <w:hyperlink r:id="rId36" w:anchor=":~:text=A%20class%20that%20implements%20Runnable,and%20no%20other%20Thread%20methods" w:history="1">
+      <w:hyperlink r:id="rId38" w:anchor=":~:text=A%20class%20that%20implements%20Runnable,and%20no%20other%20Thread%20methods" w:history="1">
         <w:r>
           <w:rPr>
             <w:rFonts w:ascii="Bahnschrift" w:eastAsia="SimSun" w:hAnsi="Bahnschrift" w:cs="Times New Roman"/>
@@ -12988,7 +13206,7 @@
         </w:rPr>
         <w:t xml:space="preserve">. Java SE 11 &amp; JDK 11. </w:t>
       </w:r>
-      <w:hyperlink r:id="rId37" w:history="1">
+      <w:hyperlink r:id="rId39" w:history="1">
         <w:r>
           <w:rPr>
             <w:rFonts w:ascii="Bahnschrift" w:eastAsia="SimSun" w:hAnsi="Bahnschrift" w:cs="Times New Roman"/>
@@ -13070,7 +13288,7 @@
         </w:rPr>
         <w:t xml:space="preserve">. Baeldung. </w:t>
       </w:r>
-      <w:hyperlink r:id="rId38" w:history="1">
+      <w:hyperlink r:id="rId40" w:history="1">
         <w:r>
           <w:rPr>
             <w:rFonts w:ascii="Bahnschrift" w:eastAsia="SimSun" w:hAnsi="Bahnschrift" w:cs="Times New Roman"/>
@@ -13128,7 +13346,7 @@
           <w:szCs w:val="24"/>
           <w:lang w:eastAsia="ja-JP"/>
         </w:rPr>
-        <w:t xml:space="preserve">How to use parallelStream method in </w:t>
+        <w:t xml:space="preserve">How to use </w:t>
       </w:r>
       <w:proofErr w:type="spellStart"/>
       <w:r>
@@ -13140,6 +13358,30 @@
           <w:szCs w:val="24"/>
           <w:lang w:eastAsia="ja-JP"/>
         </w:rPr>
+        <w:t>parallelStream</w:t>
+      </w:r>
+      <w:proofErr w:type="spellEnd"/>
+      <w:r>
+        <w:rPr>
+          <w:rFonts w:ascii="Bahnschrift" w:eastAsia="SimSun" w:hAnsi="Bahnschrift" w:cs="Times New Roman"/>
+          <w:i/>
+          <w:kern w:val="24"/>
+          <w:sz w:val="24"/>
+          <w:szCs w:val="24"/>
+          <w:lang w:eastAsia="ja-JP"/>
+        </w:rPr>
+        <w:t xml:space="preserve"> method in </w:t>
+      </w:r>
+      <w:proofErr w:type="spellStart"/>
+      <w:r>
+        <w:rPr>
+          <w:rFonts w:ascii="Bahnschrift" w:eastAsia="SimSun" w:hAnsi="Bahnschrift" w:cs="Times New Roman"/>
+          <w:i/>
+          <w:kern w:val="24"/>
+          <w:sz w:val="24"/>
+          <w:szCs w:val="24"/>
+          <w:lang w:eastAsia="ja-JP"/>
+        </w:rPr>
         <w:t>java.util.Collection</w:t>
       </w:r>
       <w:proofErr w:type="spellEnd"/>
@@ -13175,7 +13417,7 @@
         </w:rPr>
         <w:t xml:space="preserve">. </w:t>
       </w:r>
-      <w:hyperlink r:id="rId39" w:history="1">
+      <w:hyperlink r:id="rId41" w:history="1">
         <w:r>
           <w:rPr>
             <w:rFonts w:ascii="Bahnschrift" w:eastAsia="SimSun" w:hAnsi="Bahnschrift" w:cs="Times New Roman"/>
@@ -13257,7 +13499,7 @@
         </w:rPr>
         <w:t xml:space="preserve">. Oracle Java Documentation. </w:t>
       </w:r>
-      <w:hyperlink r:id="rId40" w:history="1">
+      <w:hyperlink r:id="rId42" w:history="1">
         <w:r>
           <w:rPr>
             <w:rFonts w:ascii="Bahnschrift" w:eastAsia="SimSun" w:hAnsi="Bahnschrift" w:cs="Times New Roman"/>
@@ -13337,7 +13579,7 @@
         </w:rPr>
         <w:t xml:space="preserve">. </w:t>
       </w:r>
-      <w:hyperlink r:id="rId41" w:history="1">
+      <w:hyperlink r:id="rId43" w:history="1">
         <w:r>
           <w:rPr>
             <w:rFonts w:ascii="Bahnschrift" w:eastAsia="SimSun" w:hAnsi="Bahnschrift" w:cs="Times New Roman"/>
@@ -13844,7 +14086,7 @@
                     <pic:cNvPicPr/>
                   </pic:nvPicPr>
                   <pic:blipFill>
-                    <a:blip r:embed="rId42"/>
+                    <a:blip r:embed="rId44"/>
                     <a:stretch>
                       <a:fillRect/>
                     </a:stretch>
@@ -14213,6 +14455,7 @@
         </w:rPr>
         <w:t xml:space="preserve">String&gt; </w:t>
       </w:r>
+      <w:proofErr w:type="spellStart"/>
       <w:r>
         <w:rPr>
           <w:rFonts w:ascii="Courier New" w:eastAsia="Times New Roman" w:hAnsi="Courier New" w:cs="Courier New"/>
@@ -14222,6 +14465,7 @@
         </w:rPr>
         <w:t>defaultConsensus</w:t>
       </w:r>
+      <w:proofErr w:type="spellEnd"/>
       <w:r>
         <w:rPr>
           <w:rFonts w:ascii="Courier New" w:eastAsia="Times New Roman" w:hAnsi="Courier New" w:cs="Courier New"/>
@@ -14308,6 +14552,7 @@
         <w:br/>
         <w:t xml:space="preserve">        </w:t>
       </w:r>
+      <w:proofErr w:type="spellStart"/>
       <w:r>
         <w:rPr>
           <w:rFonts w:ascii="Courier New" w:eastAsia="Times New Roman" w:hAnsi="Courier New" w:cs="Courier New"/>
@@ -14315,7 +14560,17 @@
           <w:sz w:val="20"/>
           <w:szCs w:val="20"/>
         </w:rPr>
-        <w:t xml:space="preserve">defaultConsensus </w:t>
+        <w:t>defaultConsensus</w:t>
+      </w:r>
+      <w:proofErr w:type="spellEnd"/>
+      <w:r>
+        <w:rPr>
+          <w:rFonts w:ascii="Courier New" w:eastAsia="Times New Roman" w:hAnsi="Courier New" w:cs="Courier New"/>
+          <w:color w:val="9876AA"/>
+          <w:sz w:val="20"/>
+          <w:szCs w:val="20"/>
+        </w:rPr>
+        <w:t xml:space="preserve"> </w:t>
       </w:r>
       <w:r>
         <w:rPr>
@@ -14363,6 +14618,7 @@
         <w:br/>
         <w:t xml:space="preserve">        </w:t>
       </w:r>
+      <w:proofErr w:type="spellStart"/>
       <w:r>
         <w:rPr>
           <w:rFonts w:ascii="Courier New" w:eastAsia="Times New Roman" w:hAnsi="Courier New" w:cs="Courier New"/>
@@ -14379,7 +14635,17 @@
           <w:sz w:val="20"/>
           <w:szCs w:val="20"/>
         </w:rPr>
-        <w:t>.put(</w:t>
+        <w:t>.put</w:t>
+      </w:r>
+      <w:proofErr w:type="spellEnd"/>
+      <w:r>
+        <w:rPr>
+          <w:rFonts w:ascii="Courier New" w:eastAsia="Times New Roman" w:hAnsi="Courier New" w:cs="Courier New"/>
+          <w:color w:val="A9B7C6"/>
+          <w:sz w:val="20"/>
+          <w:szCs w:val="20"/>
+        </w:rPr>
+        <w:t>(</w:t>
       </w:r>
       <w:r>
         <w:rPr>
@@ -14476,6 +14742,7 @@
         <w:br/>
         <w:t xml:space="preserve">        </w:t>
       </w:r>
+      <w:proofErr w:type="spellStart"/>
       <w:r>
         <w:rPr>
           <w:rFonts w:ascii="Courier New" w:eastAsia="Times New Roman" w:hAnsi="Courier New" w:cs="Courier New"/>
@@ -14492,7 +14759,17 @@
           <w:sz w:val="20"/>
           <w:szCs w:val="20"/>
         </w:rPr>
-        <w:t>.put(</w:t>
+        <w:t>.put</w:t>
+      </w:r>
+      <w:proofErr w:type="spellEnd"/>
+      <w:r>
+        <w:rPr>
+          <w:rFonts w:ascii="Courier New" w:eastAsia="Times New Roman" w:hAnsi="Courier New" w:cs="Courier New"/>
+          <w:color w:val="A9B7C6"/>
+          <w:sz w:val="20"/>
+          <w:szCs w:val="20"/>
+        </w:rPr>
+        <w:t>(</w:t>
       </w:r>
       <w:r>
         <w:rPr>
@@ -14618,6 +14895,7 @@
         <w:lastRenderedPageBreak/>
         <w:t xml:space="preserve">        </w:t>
       </w:r>
+      <w:proofErr w:type="spellStart"/>
       <w:r>
         <w:rPr>
           <w:rFonts w:ascii="Courier New" w:eastAsia="Times New Roman" w:hAnsi="Courier New" w:cs="Courier New"/>
@@ -14634,7 +14912,17 @@
           <w:sz w:val="20"/>
           <w:szCs w:val="20"/>
         </w:rPr>
-        <w:t>.put(</w:t>
+        <w:t>.put</w:t>
+      </w:r>
+      <w:proofErr w:type="spellEnd"/>
+      <w:r>
+        <w:rPr>
+          <w:rFonts w:ascii="Courier New" w:eastAsia="Times New Roman" w:hAnsi="Courier New" w:cs="Courier New"/>
+          <w:color w:val="A9B7C6"/>
+          <w:sz w:val="20"/>
+          <w:szCs w:val="20"/>
+        </w:rPr>
+        <w:t>(</w:t>
       </w:r>
       <w:r>
         <w:rPr>
@@ -14751,6 +15039,7 @@
         <w:br/>
         <w:t xml:space="preserve">        </w:t>
       </w:r>
+      <w:proofErr w:type="spellStart"/>
       <w:r>
         <w:rPr>
           <w:rFonts w:ascii="Courier New" w:eastAsia="Times New Roman" w:hAnsi="Courier New" w:cs="Courier New"/>
@@ -14767,7 +15056,17 @@
           <w:sz w:val="20"/>
           <w:szCs w:val="20"/>
         </w:rPr>
-        <w:t>.put(</w:t>
+        <w:t>.put</w:t>
+      </w:r>
+      <w:proofErr w:type="spellEnd"/>
+      <w:r>
+        <w:rPr>
+          <w:rFonts w:ascii="Courier New" w:eastAsia="Times New Roman" w:hAnsi="Courier New" w:cs="Courier New"/>
+          <w:color w:val="A9B7C6"/>
+          <w:sz w:val="20"/>
+          <w:szCs w:val="20"/>
+        </w:rPr>
+        <w:t>(</w:t>
       </w:r>
       <w:r>
         <w:rPr>
@@ -14884,6 +15183,7 @@
         <w:br/>
         <w:t xml:space="preserve">        </w:t>
       </w:r>
+      <w:proofErr w:type="spellStart"/>
       <w:r>
         <w:rPr>
           <w:rFonts w:ascii="Courier New" w:eastAsia="Times New Roman" w:hAnsi="Courier New" w:cs="Courier New"/>
@@ -14900,7 +15200,17 @@
           <w:sz w:val="20"/>
           <w:szCs w:val="20"/>
         </w:rPr>
-        <w:t>.put(</w:t>
+        <w:t>.put</w:t>
+      </w:r>
+      <w:proofErr w:type="spellEnd"/>
+      <w:r>
+        <w:rPr>
+          <w:rFonts w:ascii="Courier New" w:eastAsia="Times New Roman" w:hAnsi="Courier New" w:cs="Courier New"/>
+          <w:color w:val="A9B7C6"/>
+          <w:sz w:val="20"/>
+          <w:szCs w:val="20"/>
+        </w:rPr>
+        <w:t>(</w:t>
       </w:r>
       <w:r>
         <w:rPr>
@@ -15057,6 +15367,7 @@
         <w:br/>
         <w:t xml:space="preserve">        </w:t>
       </w:r>
+      <w:proofErr w:type="spellStart"/>
       <w:r>
         <w:rPr>
           <w:rFonts w:ascii="Courier New" w:eastAsia="Times New Roman" w:hAnsi="Courier New" w:cs="Courier New"/>
@@ -15073,7 +15384,17 @@
           <w:sz w:val="20"/>
           <w:szCs w:val="20"/>
         </w:rPr>
-        <w:t>.put(</w:t>
+        <w:t>.put</w:t>
+      </w:r>
+      <w:proofErr w:type="spellEnd"/>
+      <w:r>
+        <w:rPr>
+          <w:rFonts w:ascii="Courier New" w:eastAsia="Times New Roman" w:hAnsi="Courier New" w:cs="Courier New"/>
+          <w:color w:val="A9B7C6"/>
+          <w:sz w:val="20"/>
+          <w:szCs w:val="20"/>
+        </w:rPr>
+        <w:t>(</w:t>
       </w:r>
       <w:r>
         <w:rPr>
@@ -15190,6 +15511,7 @@
         <w:br/>
         <w:t xml:space="preserve">        </w:t>
       </w:r>
+      <w:proofErr w:type="spellStart"/>
       <w:r>
         <w:rPr>
           <w:rFonts w:ascii="Courier New" w:eastAsia="Times New Roman" w:hAnsi="Courier New" w:cs="Courier New"/>
@@ -15206,7 +15528,17 @@
           <w:sz w:val="20"/>
           <w:szCs w:val="20"/>
         </w:rPr>
-        <w:t>.put(</w:t>
+        <w:t>.put</w:t>
+      </w:r>
+      <w:proofErr w:type="spellEnd"/>
+      <w:r>
+        <w:rPr>
+          <w:rFonts w:ascii="Courier New" w:eastAsia="Times New Roman" w:hAnsi="Courier New" w:cs="Courier New"/>
+          <w:color w:val="A9B7C6"/>
+          <w:sz w:val="20"/>
+          <w:szCs w:val="20"/>
+        </w:rPr>
+        <w:t>(</w:t>
       </w:r>
       <w:r>
         <w:rPr>
@@ -15303,6 +15635,7 @@
         <w:br/>
         <w:t xml:space="preserve">        </w:t>
       </w:r>
+      <w:proofErr w:type="spellStart"/>
       <w:r>
         <w:rPr>
           <w:rFonts w:ascii="Courier New" w:eastAsia="Times New Roman" w:hAnsi="Courier New" w:cs="Courier New"/>
@@ -15319,7 +15652,17 @@
           <w:sz w:val="20"/>
           <w:szCs w:val="20"/>
         </w:rPr>
-        <w:t>.put(</w:t>
+        <w:t>.put</w:t>
+      </w:r>
+      <w:proofErr w:type="spellEnd"/>
+      <w:r>
+        <w:rPr>
+          <w:rFonts w:ascii="Courier New" w:eastAsia="Times New Roman" w:hAnsi="Courier New" w:cs="Courier New"/>
+          <w:color w:val="A9B7C6"/>
+          <w:sz w:val="20"/>
+          <w:szCs w:val="20"/>
+        </w:rPr>
+        <w:t>(</w:t>
       </w:r>
       <w:r>
         <w:rPr>
@@ -15436,6 +15779,7 @@
         <w:br/>
         <w:t xml:space="preserve">        </w:t>
       </w:r>
+      <w:proofErr w:type="spellStart"/>
       <w:r>
         <w:rPr>
           <w:rFonts w:ascii="Courier New" w:eastAsia="Times New Roman" w:hAnsi="Courier New" w:cs="Courier New"/>
@@ -15452,7 +15796,17 @@
           <w:sz w:val="20"/>
           <w:szCs w:val="20"/>
         </w:rPr>
-        <w:t>.put(</w:t>
+        <w:t>.put</w:t>
+      </w:r>
+      <w:proofErr w:type="spellEnd"/>
+      <w:r>
+        <w:rPr>
+          <w:rFonts w:ascii="Courier New" w:eastAsia="Times New Roman" w:hAnsi="Courier New" w:cs="Courier New"/>
+          <w:color w:val="A9B7C6"/>
+          <w:sz w:val="20"/>
+          <w:szCs w:val="20"/>
+        </w:rPr>
+        <w:t>(</w:t>
       </w:r>
       <w:r>
         <w:rPr>
@@ -18045,8 +18399,8 @@
     </w:p>
     <w:p/>
     <w:sectPr>
-      <w:headerReference w:type="default" r:id="rId43"/>
-      <w:footerReference w:type="default" r:id="rId44"/>
+      <w:headerReference w:type="default" r:id="rId45"/>
+      <w:footerReference w:type="default" r:id="rId46"/>
       <w:footnotePr>
         <w:pos w:val="beneathText"/>
       </w:footnotePr>
@@ -18057,6 +18411,31 @@
     </w:sectPr>
   </w:body>
 </w:document>
+</file>
+
+<file path=word/endnotes.xml><?xml version="1.0" encoding="utf-8"?>
+<w:endnotes xmlns:wpc="http://schemas.microsoft.com/office/word/2010/wordprocessingCanvas" xmlns:cx="http://schemas.microsoft.com/office/drawing/2014/chartex" xmlns:cx1="http://schemas.microsoft.com/office/drawing/2015/9/8/chartex" xmlns:cx2="http://schemas.microsoft.com/office/drawing/2015/10/21/chartex" xmlns:cx3="http://schemas.microsoft.com/office/drawing/2016/5/9/chartex" xmlns:cx4="http://schemas.microsoft.com/office/drawing/2016/5/10/chartex" xmlns:cx5="http://schemas.microsoft.com/office/drawing/2016/5/11/chartex" xmlns:cx6="http://schemas.microsoft.com/office/drawing/2016/5/12/chartex" xmlns:cx7="http://schemas.microsoft.com/office/drawing/2016/5/13/chartex" xmlns:cx8="http://schemas.microsoft.com/office/drawing/2016/5/14/chartex" xmlns:mc="http://schemas.openxmlformats.org/markup-compatibility/2006" xmlns:aink="http://schemas.microsoft.com/office/drawing/2016/ink" xmlns:am3d="http://schemas.microsoft.com/office/drawing/2017/model3d" xmlns:o="urn:schemas-microsoft-com:office:office" xmlns:r="http://schemas.openxmlformats.org/officeDocument/2006/relationships" xmlns:m="http://schemas.openxmlformats.org/officeDocument/2006/math" xmlns:v="urn:schemas-microsoft-com:vml" xmlns:wp14="http://schemas.microsoft.com/office/word/2010/wordprocessingDrawing" xmlns:wp="http://schemas.openxmlformats.org/drawingml/2006/wordprocessingDrawing" xmlns:w10="urn:schemas-microsoft-com:office:word" xmlns:w="http://schemas.openxmlformats.org/wordprocessingml/2006/main" xmlns:w14="http://schemas.microsoft.com/office/word/2010/wordml" xmlns:w15="http://schemas.microsoft.com/office/word/2012/wordml" xmlns:w16cex="http://schemas.microsoft.com/office/word/2018/wordml/cex" xmlns:w16cid="http://schemas.microsoft.com/office/word/2016/wordml/cid" xmlns:w16="http://schemas.microsoft.com/office/word/2018/wordml" xmlns:w16sdtdh="http://schemas.microsoft.com/office/word/2020/wordml/sdtdatahash" xmlns:w16se="http://schemas.microsoft.com/office/word/2015/wordml/symex" xmlns:wpg="http://schemas.microsoft.com/office/word/2010/wordprocessingGroup" xmlns:wpi="http://schemas.microsoft.com/office/word/2010/wordprocessingInk" xmlns:wne="http://schemas.microsoft.com/office/word/2006/wordml" xmlns:wps="http://schemas.microsoft.com/office/word/2010/wordprocessingShape" mc:Ignorable="w14 w15 w16se w16cid w16 w16cex w16sdtdh wp14">
+  <w:endnote w:type="separator" w:id="-1">
+    <w:p>
+      <w:pPr>
+        <w:spacing w:after="0" w:line="240" w:lineRule="auto"/>
+      </w:pPr>
+      <w:r>
+        <w:separator/>
+      </w:r>
+    </w:p>
+  </w:endnote>
+  <w:endnote w:type="continuationSeparator" w:id="0">
+    <w:p>
+      <w:pPr>
+        <w:spacing w:after="0" w:line="240" w:lineRule="auto"/>
+      </w:pPr>
+      <w:r>
+        <w:continuationSeparator/>
+      </w:r>
+    </w:p>
+  </w:endnote>
+</w:endnotes>
 </file>
 
 <file path=word/footer1.xml><?xml version="1.0" encoding="utf-8"?>
@@ -18110,6 +18489,31 @@
     </w:pPr>
   </w:p>
 </w:ftr>
+</file>
+
+<file path=word/footnotes.xml><?xml version="1.0" encoding="utf-8"?>
+<w:footnotes xmlns:wpc="http://schemas.microsoft.com/office/word/2010/wordprocessingCanvas" xmlns:cx="http://schemas.microsoft.com/office/drawing/2014/chartex" xmlns:cx1="http://schemas.microsoft.com/office/drawing/2015/9/8/chartex" xmlns:cx2="http://schemas.microsoft.com/office/drawing/2015/10/21/chartex" xmlns:cx3="http://schemas.microsoft.com/office/drawing/2016/5/9/chartex" xmlns:cx4="http://schemas.microsoft.com/office/drawing/2016/5/10/chartex" xmlns:cx5="http://schemas.microsoft.com/office/drawing/2016/5/11/chartex" xmlns:cx6="http://schemas.microsoft.com/office/drawing/2016/5/12/chartex" xmlns:cx7="http://schemas.microsoft.com/office/drawing/2016/5/13/chartex" xmlns:cx8="http://schemas.microsoft.com/office/drawing/2016/5/14/chartex" xmlns:mc="http://schemas.openxmlformats.org/markup-compatibility/2006" xmlns:aink="http://schemas.microsoft.com/office/drawing/2016/ink" xmlns:am3d="http://schemas.microsoft.com/office/drawing/2017/model3d" xmlns:o="urn:schemas-microsoft-com:office:office" xmlns:r="http://schemas.openxmlformats.org/officeDocument/2006/relationships" xmlns:m="http://schemas.openxmlformats.org/officeDocument/2006/math" xmlns:v="urn:schemas-microsoft-com:vml" xmlns:wp14="http://schemas.microsoft.com/office/word/2010/wordprocessingDrawing" xmlns:wp="http://schemas.openxmlformats.org/drawingml/2006/wordprocessingDrawing" xmlns:w10="urn:schemas-microsoft-com:office:word" xmlns:w="http://schemas.openxmlformats.org/wordprocessingml/2006/main" xmlns:w14="http://schemas.microsoft.com/office/word/2010/wordml" xmlns:w15="http://schemas.microsoft.com/office/word/2012/wordml" xmlns:w16cex="http://schemas.microsoft.com/office/word/2018/wordml/cex" xmlns:w16cid="http://schemas.microsoft.com/office/word/2016/wordml/cid" xmlns:w16="http://schemas.microsoft.com/office/word/2018/wordml" xmlns:w16sdtdh="http://schemas.microsoft.com/office/word/2020/wordml/sdtdatahash" xmlns:w16se="http://schemas.microsoft.com/office/word/2015/wordml/symex" xmlns:wpg="http://schemas.microsoft.com/office/word/2010/wordprocessingGroup" xmlns:wpi="http://schemas.microsoft.com/office/word/2010/wordprocessingInk" xmlns:wne="http://schemas.microsoft.com/office/word/2006/wordml" xmlns:wps="http://schemas.microsoft.com/office/word/2010/wordprocessingShape" mc:Ignorable="w14 w15 w16se w16cid w16 w16cex w16sdtdh wp14">
+  <w:footnote w:type="separator" w:id="-1">
+    <w:p>
+      <w:pPr>
+        <w:spacing w:after="0" w:line="240" w:lineRule="auto"/>
+      </w:pPr>
+      <w:r>
+        <w:separator/>
+      </w:r>
+    </w:p>
+  </w:footnote>
+  <w:footnote w:type="continuationSeparator" w:id="0">
+    <w:p>
+      <w:pPr>
+        <w:spacing w:after="0" w:line="240" w:lineRule="auto"/>
+      </w:pPr>
+      <w:r>
+        <w:continuationSeparator/>
+      </w:r>
+    </w:p>
+  </w:footnote>
+</w:footnotes>
 </file>
 
 <file path=word/header1.xml><?xml version="1.0" encoding="utf-8"?>
@@ -20141,7 +20545,6 @@
   <w:style w:type="character" w:default="1" w:styleId="DefaultParagraphFont">
     <w:name w:val="Default Paragraph Font"/>
     <w:uiPriority w:val="1"/>
-    <w:semiHidden/>
     <w:unhideWhenUsed/>
   </w:style>
   <w:style w:type="table" w:default="1" w:styleId="TableNormal">
@@ -22961,7 +23364,6 @@
   <w:style w:type="character" w:customStyle="1" w:styleId="Heading5Char1">
     <w:name w:val="Heading 5 Char1"/>
     <w:basedOn w:val="DefaultParagraphFont"/>
-    <w:link w:val="Heading5"/>
     <w:uiPriority w:val="9"/>
     <w:semiHidden/>
     <w:rsid w:val="006B624A"/>
@@ -22973,7 +23375,6 @@
   <w:style w:type="character" w:customStyle="1" w:styleId="Heading6Char1">
     <w:name w:val="Heading 6 Char1"/>
     <w:basedOn w:val="DefaultParagraphFont"/>
-    <w:link w:val="Heading6"/>
     <w:uiPriority w:val="9"/>
     <w:semiHidden/>
     <w:rsid w:val="006B624A"/>
@@ -22985,7 +23386,6 @@
   <w:style w:type="character" w:customStyle="1" w:styleId="Heading7Char1">
     <w:name w:val="Heading 7 Char1"/>
     <w:basedOn w:val="DefaultParagraphFont"/>
-    <w:link w:val="Heading7"/>
     <w:uiPriority w:val="9"/>
     <w:semiHidden/>
     <w:rsid w:val="006B624A"/>
@@ -22999,7 +23399,6 @@
   <w:style w:type="character" w:customStyle="1" w:styleId="Heading8Char1">
     <w:name w:val="Heading 8 Char1"/>
     <w:basedOn w:val="DefaultParagraphFont"/>
-    <w:link w:val="Heading8"/>
     <w:uiPriority w:val="9"/>
     <w:semiHidden/>
     <w:rsid w:val="006B624A"/>
@@ -23013,7 +23412,6 @@
   <w:style w:type="character" w:customStyle="1" w:styleId="Heading9Char1">
     <w:name w:val="Heading 9 Char1"/>
     <w:basedOn w:val="DefaultParagraphFont"/>
-    <w:link w:val="Heading9"/>
     <w:uiPriority w:val="9"/>
     <w:semiHidden/>
     <w:rsid w:val="006B624A"/>
@@ -23434,7 +23832,6 @@
   <w:style w:type="character" w:customStyle="1" w:styleId="CommentSubjectChar1">
     <w:name w:val="Comment Subject Char1"/>
     <w:basedOn w:val="CommentTextChar1"/>
-    <w:link w:val="CommentSubject"/>
     <w:uiPriority w:val="99"/>
     <w:semiHidden/>
     <w:rsid w:val="006B624A"/>
@@ -23463,7 +23860,6 @@
   <w:style w:type="character" w:customStyle="1" w:styleId="DateChar1">
     <w:name w:val="Date Char1"/>
     <w:basedOn w:val="DefaultParagraphFont"/>
-    <w:link w:val="Date"/>
     <w:uiPriority w:val="99"/>
     <w:semiHidden/>
     <w:rsid w:val="006B624A"/>
@@ -23752,7 +24148,6 @@
   <w:style w:type="character" w:customStyle="1" w:styleId="IntenseQuoteChar1">
     <w:name w:val="Intense Quote Char1"/>
     <w:basedOn w:val="DefaultParagraphFont"/>
-    <w:link w:val="IntenseQuote"/>
     <w:uiPriority w:val="30"/>
     <w:rsid w:val="006B624A"/>
     <w:rPr>
@@ -23830,9 +24225,10 @@
     <w:unhideWhenUsed/>
     <w:rsid w:val="006B624A"/>
     <w:pPr>
-      <w:numPr>
-        <w:numId w:val="1"/>
-      </w:numPr>
+      <w:tabs>
+        <w:tab w:val="num" w:pos="1080"/>
+      </w:tabs>
+      <w:ind w:left="1080" w:hanging="360"/>
       <w:contextualSpacing/>
     </w:pPr>
   </w:style>
@@ -23844,9 +24240,10 @@
     <w:unhideWhenUsed/>
     <w:rsid w:val="006B624A"/>
     <w:pPr>
-      <w:numPr>
-        <w:numId w:val="2"/>
-      </w:numPr>
+      <w:tabs>
+        <w:tab w:val="num" w:pos="720"/>
+      </w:tabs>
+      <w:ind w:left="720" w:hanging="360"/>
       <w:contextualSpacing/>
     </w:pPr>
   </w:style>
@@ -23858,9 +24255,10 @@
     <w:unhideWhenUsed/>
     <w:rsid w:val="006B624A"/>
     <w:pPr>
-      <w:numPr>
-        <w:numId w:val="3"/>
-      </w:numPr>
+      <w:tabs>
+        <w:tab w:val="num" w:pos="1080"/>
+      </w:tabs>
+      <w:ind w:left="1080" w:hanging="360"/>
       <w:contextualSpacing/>
     </w:pPr>
   </w:style>
@@ -23872,9 +24270,10 @@
     <w:unhideWhenUsed/>
     <w:rsid w:val="006B624A"/>
     <w:pPr>
-      <w:numPr>
-        <w:numId w:val="4"/>
-      </w:numPr>
+      <w:tabs>
+        <w:tab w:val="num" w:pos="1440"/>
+      </w:tabs>
+      <w:ind w:left="1440" w:hanging="360"/>
       <w:contextualSpacing/>
     </w:pPr>
   </w:style>
@@ -23886,9 +24285,10 @@
     <w:unhideWhenUsed/>
     <w:rsid w:val="006B624A"/>
     <w:pPr>
-      <w:numPr>
-        <w:numId w:val="5"/>
-      </w:numPr>
+      <w:tabs>
+        <w:tab w:val="num" w:pos="1800"/>
+      </w:tabs>
+      <w:ind w:left="1800" w:hanging="360"/>
       <w:contextualSpacing/>
     </w:pPr>
   </w:style>
@@ -23965,9 +24365,10 @@
     <w:unhideWhenUsed/>
     <w:rsid w:val="006B624A"/>
     <w:pPr>
-      <w:numPr>
-        <w:numId w:val="6"/>
-      </w:numPr>
+      <w:tabs>
+        <w:tab w:val="num" w:pos="1080"/>
+      </w:tabs>
+      <w:ind w:left="1080" w:hanging="360"/>
       <w:contextualSpacing/>
     </w:pPr>
   </w:style>
@@ -23979,9 +24380,10 @@
     <w:unhideWhenUsed/>
     <w:rsid w:val="006B624A"/>
     <w:pPr>
-      <w:numPr>
-        <w:numId w:val="7"/>
-      </w:numPr>
+      <w:tabs>
+        <w:tab w:val="num" w:pos="720"/>
+      </w:tabs>
+      <w:ind w:left="720" w:hanging="360"/>
       <w:contextualSpacing/>
     </w:pPr>
   </w:style>
@@ -23993,9 +24395,10 @@
     <w:unhideWhenUsed/>
     <w:rsid w:val="006B624A"/>
     <w:pPr>
-      <w:numPr>
-        <w:numId w:val="8"/>
-      </w:numPr>
+      <w:tabs>
+        <w:tab w:val="num" w:pos="1080"/>
+      </w:tabs>
+      <w:ind w:left="1080" w:hanging="360"/>
       <w:contextualSpacing/>
     </w:pPr>
   </w:style>
@@ -24007,9 +24410,10 @@
     <w:unhideWhenUsed/>
     <w:rsid w:val="006B624A"/>
     <w:pPr>
-      <w:numPr>
-        <w:numId w:val="9"/>
-      </w:numPr>
+      <w:tabs>
+        <w:tab w:val="num" w:pos="1440"/>
+      </w:tabs>
+      <w:ind w:left="1440" w:hanging="360"/>
       <w:contextualSpacing/>
     </w:pPr>
   </w:style>
@@ -24021,9 +24425,10 @@
     <w:unhideWhenUsed/>
     <w:rsid w:val="006B624A"/>
     <w:pPr>
-      <w:numPr>
-        <w:numId w:val="10"/>
-      </w:numPr>
+      <w:tabs>
+        <w:tab w:val="num" w:pos="1800"/>
+      </w:tabs>
+      <w:ind w:left="1800" w:hanging="360"/>
       <w:contextualSpacing/>
     </w:pPr>
   </w:style>
@@ -24160,7 +24565,6 @@
   <w:style w:type="character" w:customStyle="1" w:styleId="NoteHeadingChar1">
     <w:name w:val="Note Heading Char1"/>
     <w:basedOn w:val="DefaultParagraphFont"/>
-    <w:link w:val="NoteHeading"/>
     <w:uiPriority w:val="99"/>
     <w:semiHidden/>
     <w:rsid w:val="006B624A"/>
@@ -24221,7 +24625,6 @@
   <w:style w:type="character" w:customStyle="1" w:styleId="QuoteChar1">
     <w:name w:val="Quote Char1"/>
     <w:basedOn w:val="DefaultParagraphFont"/>
-    <w:link w:val="Quote"/>
     <w:uiPriority w:val="29"/>
     <w:rsid w:val="006B624A"/>
     <w:rPr>
@@ -24248,7 +24651,6 @@
   <w:style w:type="character" w:customStyle="1" w:styleId="SalutationChar1">
     <w:name w:val="Salutation Char1"/>
     <w:basedOn w:val="DefaultParagraphFont"/>
-    <w:link w:val="Salutation"/>
     <w:uiPriority w:val="99"/>
     <w:semiHidden/>
     <w:rsid w:val="006B624A"/>
@@ -24542,7 +24944,7 @@
     <w:charset w:val="86"/>
     <w:family w:val="auto"/>
     <w:pitch w:val="variable"/>
-    <w:sig w:usb0="00000003" w:usb1="288F0000" w:usb2="00000016" w:usb3="00000000" w:csb0="00040001" w:csb1="00000000"/>
+    <w:sig w:usb0="00000203" w:usb1="288F0000" w:usb2="00000016" w:usb3="00000000" w:csb0="00040001" w:csb1="00000000"/>
   </w:font>
   <w:font w:name="Arial">
     <w:panose1 w:val="020B0604020202020204"/>
@@ -24637,6 +25039,8 @@
   <w:rsids>
     <w:rsidRoot w:val="00397898"/>
     <w:rsid w:val="00397898"/>
+    <w:rsid w:val="00AF067A"/>
+    <w:rsid w:val="00C84FB2"/>
   </w:rsids>
   <m:mathPr>
     <m:mathFont m:val="Cambria Math"/>
@@ -25085,10 +25489,6 @@
     <w:semiHidden/>
     <w:unhideWhenUsed/>
   </w:style>
-  <w:style w:type="paragraph" w:customStyle="1" w:styleId="72421593FEFB4275BBC0F3D1FE10A8CA">
-    <w:name w:val="72421593FEFB4275BBC0F3D1FE10A8CA"/>
-    <w:rsid w:val="00397898"/>
-  </w:style>
   <w:style w:type="paragraph" w:customStyle="1" w:styleId="0CEA2D196B2542268BF94EB8D4A5F050">
     <w:name w:val="0CEA2D196B2542268BF94EB8D4A5F050"/>
     <w:rsid w:val="00397898"/>
